--- a/templates/Declaração de Hipo.docx
+++ b/templates/Declaração de Hipo.docx
@@ -64,7 +64,7 @@
           <w:szCs w:val="24"/>
           <w:rtl w:val="0"/>
         </w:rPr>
-        <w:t xml:space="preserve">pessoa natural, brasileira, inscrito no CPF/MF sob o nº {{cpf}}, portador da Cédula de Identidade RG nº {{rg}}, residente e domiciliado à {{logradouro}} n° {{numero}}, {{complemento}}, {{bairro}}, na cidade de {{cidade}}, estado de {{estado}}, CEP {{cep}}</w:t>
+        <w:t xml:space="preserve">{{tipo_pessoa}} {{logradouro}} n° {{numero}}, {{complemento}}, {{bairro}}, na cidade de {{cidade}}, estado de {{estado}}, CEP {{cep}}</w:t>
       </w:r>
       <w:r>
         <w:rPr>

--- a/templates/Declaração de Hipo.docx
+++ b/templates/Declaração de Hipo.docx
@@ -390,6 +390,10 @@
     </w:p>
     <w:p>
       <w:pPr>
+        <w:tabs>
+          <w:tab w:val="left" w:leader="none" w:pos="4820"/>
+        </w:tabs>
+        <w:ind w:left="0" w:firstLine="0"/>
         <w:rPr>
           <w:rFonts w:ascii="Calibri" w:cs="Calibri" w:eastAsia="Calibri" w:hAnsi="Calibri"/>
           <w:b w:val="1"/>
@@ -401,11 +405,12 @@
       <w:r>
         <w:rPr>
           <w:rFonts w:ascii="Calibri" w:cs="Calibri" w:eastAsia="Calibri" w:hAnsi="Calibri"/>
-          <w:sz w:val="24"/>
-          <w:szCs w:val="24"/>
-          <w:rtl w:val="0"/>
-        </w:rPr>
-        <w:t xml:space="preserve">CPF/MF nº {{cpf}}</w:t>
+          <w:b w:val="1"/>
+          <w:sz w:val="24"/>
+          <w:szCs w:val="24"/>
+          <w:rtl w:val="0"/>
+        </w:rPr>
+        <w:t xml:space="preserve">{{assinatura}}</w:t>
       </w:r>
       <w:r>
         <w:rPr>
